--- a/Free Hanging Tests/Experiment 2/R114_20ft/Lab Notes for Experiment on 11.21.14.docx
+++ b/Free Hanging Tests/Experiment 2/R114_20ft/Lab Notes for Experiment on 11.21.14.docx
@@ -79,7 +79,13 @@
         <w:t xml:space="preserve"> </w:t>
       </w:r>
       <w:r>
-        <w:t>button piezo tests to achieve non-clipped results for proper Fourier Analysis results: (button piezo was taped on end (butt) of steel rod and soft strikes on other end of rod as well as midpoint were con</w:t>
+        <w:t>button piezo tests to achieve non-clipped results for proper Fourier Analysis results: (</w:t>
+      </w:r>
+      <w:r>
+        <w:t xml:space="preserve">PZT </w:t>
+      </w:r>
+      <w:r>
+        <w:t>was taped on end (butt) of steel rod and soft strikes on other end of rod as well as midpoint were con</w:t>
       </w:r>
       <w:r>
         <w:t>ducted, making sure no clipping occurred)</w:t>
@@ -94,172 +100,19 @@
         </w:numPr>
       </w:pPr>
       <w:r>
-        <w:rPr>
-          <w:noProof/>
-        </w:rPr>
-        <mc:AlternateContent>
-          <mc:Choice Requires="wps">
-            <w:drawing>
-              <wp:anchor distT="0" distB="0" distL="114300" distR="114300" simplePos="0" relativeHeight="251659264" behindDoc="0" locked="0" layoutInCell="1" allowOverlap="1" wp14:anchorId="645527BE" wp14:editId="31E295B1">
-                <wp:simplePos x="0" y="0"/>
-                <wp:positionH relativeFrom="column">
-                  <wp:posOffset>2671638</wp:posOffset>
-                </wp:positionH>
-                <wp:positionV relativeFrom="paragraph">
-                  <wp:posOffset>259189</wp:posOffset>
-                </wp:positionV>
-                <wp:extent cx="166370" cy="174929"/>
-                <wp:effectExtent l="0" t="0" r="24130" b="15875"/>
-                <wp:wrapNone/>
-                <wp:docPr id="1" name="Oval 1"/>
-                <wp:cNvGraphicFramePr/>
-                <a:graphic xmlns:a="http://schemas.openxmlformats.org/drawingml/2006/main">
-                  <a:graphicData uri="http://schemas.microsoft.com/office/word/2010/wordprocessingShape">
-                    <wps:wsp>
-                      <wps:cNvSpPr/>
-                      <wps:spPr>
-                        <a:xfrm>
-                          <a:off x="0" y="0"/>
-                          <a:ext cx="166370" cy="174929"/>
-                        </a:xfrm>
-                        <a:prstGeom prst="ellipse">
-                          <a:avLst/>
-                        </a:prstGeom>
-                      </wps:spPr>
-                      <wps:style>
-                        <a:lnRef idx="2">
-                          <a:schemeClr val="dk1">
-                            <a:shade val="50000"/>
-                          </a:schemeClr>
-                        </a:lnRef>
-                        <a:fillRef idx="1">
-                          <a:schemeClr val="dk1"/>
-                        </a:fillRef>
-                        <a:effectRef idx="0">
-                          <a:schemeClr val="dk1"/>
-                        </a:effectRef>
-                        <a:fontRef idx="minor">
-                          <a:schemeClr val="lt1"/>
-                        </a:fontRef>
-                      </wps:style>
-                      <wps:bodyPr rot="0" spcFirstLastPara="0" vertOverflow="overflow" horzOverflow="overflow" vert="horz" wrap="square" lIns="91440" tIns="45720" rIns="91440" bIns="45720" numCol="1" spcCol="0" rtlCol="0" fromWordArt="0" anchor="ctr" anchorCtr="0" forceAA="0" compatLnSpc="1">
-                        <a:prstTxWarp prst="textNoShape">
-                          <a:avLst/>
-                        </a:prstTxWarp>
-                        <a:noAutofit/>
-                      </wps:bodyPr>
-                    </wps:wsp>
-                  </a:graphicData>
-                </a:graphic>
-                <wp14:sizeRelH relativeFrom="margin">
-                  <wp14:pctWidth>0</wp14:pctWidth>
-                </wp14:sizeRelH>
-                <wp14:sizeRelV relativeFrom="margin">
-                  <wp14:pctHeight>0</wp14:pctHeight>
-                </wp14:sizeRelV>
-              </wp:anchor>
-            </w:drawing>
-          </mc:Choice>
-          <mc:Fallback>
-            <w:pict>
-              <v:oval id="Oval 1" o:spid="_x0000_s1026" style="position:absolute;margin-left:210.35pt;margin-top:20.4pt;width:13.1pt;height:13.75pt;z-index:251659264;visibility:visible;mso-wrap-style:square;mso-width-percent:0;mso-height-percent:0;mso-wrap-distance-left:9pt;mso-wrap-distance-top:0;mso-wrap-distance-right:9pt;mso-wrap-distance-bottom:0;mso-position-horizontal:absolute;mso-position-horizontal-relative:text;mso-position-vertical:absolute;mso-position-vertical-relative:text;mso-width-percent:0;mso-height-percent:0;mso-width-relative:margin;mso-height-relative:margin;v-text-anchor:middle" o:gfxdata="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" fillcolor="black [3200]" strokecolor="black [1600]" strokeweight="2pt"/>
-            </w:pict>
-          </mc:Fallback>
-        </mc:AlternateContent>
-      </w:r>
-      <w:r>
-        <w:rPr>
-          <w:noProof/>
-        </w:rPr>
-        <mc:AlternateContent>
-          <mc:Choice Requires="wps">
-            <w:drawing>
-              <wp:anchor distT="0" distB="0" distL="114300" distR="114300" simplePos="0" relativeHeight="251660288" behindDoc="0" locked="0" layoutInCell="1" allowOverlap="1" wp14:anchorId="460A3A64" wp14:editId="116ED7B0">
-                <wp:simplePos x="0" y="0"/>
-                <wp:positionH relativeFrom="column">
-                  <wp:posOffset>2671445</wp:posOffset>
-                </wp:positionH>
-                <wp:positionV relativeFrom="paragraph">
-                  <wp:posOffset>213995</wp:posOffset>
-                </wp:positionV>
-                <wp:extent cx="166978" cy="45719"/>
-                <wp:effectExtent l="0" t="0" r="24130" b="12065"/>
-                <wp:wrapNone/>
-                <wp:docPr id="2" name="Rounded Rectangle 2"/>
-                <wp:cNvGraphicFramePr/>
-                <a:graphic xmlns:a="http://schemas.openxmlformats.org/drawingml/2006/main">
-                  <a:graphicData uri="http://schemas.microsoft.com/office/word/2010/wordprocessingShape">
-                    <wps:wsp>
-                      <wps:cNvSpPr/>
-                      <wps:spPr>
-                        <a:xfrm flipV="1">
-                          <a:off x="0" y="0"/>
-                          <a:ext cx="166978" cy="45719"/>
-                        </a:xfrm>
-                        <a:prstGeom prst="roundRect">
-                          <a:avLst/>
-                        </a:prstGeom>
-                        <a:solidFill>
-                          <a:schemeClr val="bg1">
-                            <a:lumMod val="65000"/>
-                          </a:schemeClr>
-                        </a:solidFill>
-                        <a:ln>
-                          <a:solidFill>
-                            <a:schemeClr val="bg1">
-                              <a:lumMod val="65000"/>
-                            </a:schemeClr>
-                          </a:solidFill>
-                        </a:ln>
-                      </wps:spPr>
-                      <wps:style>
-                        <a:lnRef idx="2">
-                          <a:schemeClr val="dk1">
-                            <a:shade val="50000"/>
-                          </a:schemeClr>
-                        </a:lnRef>
-                        <a:fillRef idx="1">
-                          <a:schemeClr val="dk1"/>
-                        </a:fillRef>
-                        <a:effectRef idx="0">
-                          <a:schemeClr val="dk1"/>
-                        </a:effectRef>
-                        <a:fontRef idx="minor">
-                          <a:schemeClr val="lt1"/>
-                        </a:fontRef>
-                      </wps:style>
-                      <wps:bodyPr rot="0" spcFirstLastPara="0" vertOverflow="overflow" horzOverflow="overflow" vert="horz" wrap="square" lIns="91440" tIns="45720" rIns="91440" bIns="45720" numCol="1" spcCol="0" rtlCol="0" fromWordArt="0" anchor="ctr" anchorCtr="0" forceAA="0" compatLnSpc="1">
-                        <a:prstTxWarp prst="textNoShape">
-                          <a:avLst/>
-                        </a:prstTxWarp>
-                        <a:noAutofit/>
-                      </wps:bodyPr>
-                    </wps:wsp>
-                  </a:graphicData>
-                </a:graphic>
-                <wp14:sizeRelH relativeFrom="margin">
-                  <wp14:pctWidth>0</wp14:pctWidth>
-                </wp14:sizeRelH>
-              </wp:anchor>
-            </w:drawing>
-          </mc:Choice>
-          <mc:Fallback>
-            <w:pict>
-              <v:roundrect id="Rounded Rectangle 2" o:spid="_x0000_s1026" style="position:absolute;margin-left:210.35pt;margin-top:16.85pt;width:13.15pt;height:3.6pt;flip:y;z-index:251660288;visibility:visible;mso-wrap-style:square;mso-width-percent:0;mso-wrap-distance-left:9pt;mso-wrap-distance-top:0;mso-wrap-distance-right:9pt;mso-wrap-distance-bottom:0;mso-position-horizontal:absolute;mso-position-horizontal-relative:text;mso-position-vertical:absolute;mso-position-vertical-relative:text;mso-width-percent:0;mso-width-relative:margin;v-text-anchor:middle" arcsize="10923f" o:gfxdata="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" fillcolor="#a5a5a5 [2092]" strokecolor="#a5a5a5 [2092]" strokeweight="2pt"/>
-            </w:pict>
-          </mc:Fallback>
-        </mc:AlternateContent>
-      </w:r>
-      <w:r>
-        <w:t xml:space="preserve">Moved button piezo to be perpendicular with the length of rod (not on butt of steel rod) but rather pressed against round </w:t>
-      </w:r>
-      <w:proofErr w:type="gramStart"/>
-      <w:r>
-        <w:t>exterior .</w:t>
-      </w:r>
-      <w:proofErr w:type="gramEnd"/>
-      <w:r>
-        <w:t xml:space="preserve">        Repeated axial and transverse tapping</w:t>
+        <w:t xml:space="preserve">Moved </w:t>
+      </w:r>
+      <w:r>
+        <w:t xml:space="preserve">PZT </w:t>
+      </w:r>
+      <w:r>
+        <w:t>to be perpendicular with the length of rod (not on butt of steel rod) but rather</w:t>
+      </w:r>
+      <w:r>
+        <w:t xml:space="preserve"> pressed against round exterior</w:t>
+      </w:r>
+      <w:r>
+        <w:t>.  Repeated axial and transverse tapping</w:t>
       </w:r>
     </w:p>
     <w:p>
@@ -305,7 +158,13 @@
         </w:numPr>
       </w:pPr>
       <w:r>
-        <w:t xml:space="preserve">Tested button piezo taped on end of rod, being driven by signal generator, the same as before. A slight audible buzz may have been heard. PVDF strip was </w:t>
+        <w:t xml:space="preserve">Tested </w:t>
+      </w:r>
+      <w:r>
+        <w:t xml:space="preserve">PZT </w:t>
+      </w:r>
+      <w:r>
+        <w:t xml:space="preserve">taped on end of rod, being driven by signal generator, the same as before. A slight audible buzz may have been heard. PVDF strip was </w:t>
       </w:r>
       <w:r>
         <w:t xml:space="preserve">positioned </w:t>
@@ -316,13 +175,121 @@
       <w:r>
         <w:t xml:space="preserve"> (taped lengthwise along rod) and used to listen for vibrations. Unexpected and unknown recordings occurred. (alien noises)</w:t>
       </w:r>
+    </w:p>
+    <w:p>
+      <w:pPr>
+        <w:pStyle w:val="ListParagraph"/>
+      </w:pPr>
+    </w:p>
+    <w:p>
+      <w:pPr>
+        <w:pStyle w:val="ListParagraph"/>
+      </w:pPr>
+    </w:p>
+    <w:p>
+      <w:pPr>
+        <w:pStyle w:val="ListParagraph"/>
+      </w:pPr>
+    </w:p>
+    <w:p>
+      <w:r>
+        <w:t>Procedure for free hanging tests:</w:t>
+      </w:r>
+    </w:p>
+    <w:p/>
+    <w:p>
+      <w:r>
+        <w:t>1. Hang rod f</w:t>
+      </w:r>
+      <w:r>
+        <w:t>rom 4 isolated simple supports, using loose rubber bands to evenly support rod ensuring it has enough room to freely sway slightly.</w:t>
+      </w:r>
+    </w:p>
+    <w:p>
+      <w:r>
+        <w:t xml:space="preserve">2. Attach </w:t>
+      </w:r>
+      <w:r>
+        <w:t xml:space="preserve">PZT sensor </w:t>
+      </w:r>
+      <w:r>
+        <w:t xml:space="preserve">to the </w:t>
+      </w:r>
+      <w:r>
+        <w:t xml:space="preserve">(butt) endpoint </w:t>
+      </w:r>
+      <w:r>
+        <w:t>of the hanging rod</w:t>
+      </w:r>
+      <w:r>
+        <w:t xml:space="preserve"> using firm pressure from electrical tape.</w:t>
+      </w:r>
+    </w:p>
+    <w:p>
+      <w:r>
+        <w:t xml:space="preserve">4. Strike rod </w:t>
+      </w:r>
+      <w:proofErr w:type="spellStart"/>
+      <w:r>
+        <w:t>longitudily</w:t>
+      </w:r>
+      <w:proofErr w:type="spellEnd"/>
+      <w:r>
+        <w:t xml:space="preserve"> </w:t>
+      </w:r>
+      <w:r>
+        <w:t xml:space="preserve">(from other endpoint) </w:t>
+      </w:r>
+      <w:r>
+        <w:t xml:space="preserve"> with a metal</w:t>
+      </w:r>
+      <w:r>
+        <w:t xml:space="preserve"> hammer </w:t>
+      </w:r>
+      <w:r>
+        <w:t xml:space="preserve">and record incident vibrations </w:t>
+      </w:r>
+      <w:r>
+        <w:t xml:space="preserve">in Audacity from </w:t>
+      </w:r>
+      <w:r>
+        <w:t>contact microphone</w:t>
+      </w:r>
+      <w:r>
+        <w:t xml:space="preserve"> feeding laptop computer signal through headphone jack</w:t>
+      </w:r>
+      <w:r>
+        <w:t>.</w:t>
+      </w:r>
+    </w:p>
+    <w:p>
+      <w:r>
+        <w:t xml:space="preserve">5. </w:t>
+      </w:r>
+      <w:r>
+        <w:t>Repeat above process, this time striking</w:t>
+      </w:r>
+      <w:r>
+        <w:t xml:space="preserve"> the rod </w:t>
+      </w:r>
+      <w:r>
+        <w:t>with a rubber mallet.</w:t>
+      </w:r>
+    </w:p>
+    <w:p>
+      <w:r>
+        <w:t>6. Repeat striking process for a transverse wave (strike the side of the rod) near the endpoint of the rod</w:t>
+      </w:r>
+      <w:r>
+        <w:t xml:space="preserve"> opposite the PZT sensor.</w:t>
+      </w:r>
+    </w:p>
+    <w:p>
+      <w:pPr>
+        <w:pStyle w:val="ListParagraph"/>
+      </w:pPr>
       <w:bookmarkStart w:id="0" w:name="_GoBack"/>
       <w:bookmarkEnd w:id="0"/>
-    </w:p>
-    <w:p>
-      <w:pPr>
-        <w:pStyle w:val="ListParagraph"/>
-      </w:pPr>
     </w:p>
     <w:sectPr>
       <w:pgSz w:w="12240" w:h="15840"/>
